--- a/src/assets/docx/templete/5.docx
+++ b/src/assets/docx/templete/5.docx
@@ -1245,8 +1245,6 @@
           <w:lang w:val="sv-SE"/>
         </w:rPr>
       </w:pPr>
-      <w:bookmarkStart w:id="0" w:name="_GoBack"/>
-      <w:bookmarkEnd w:id="0"/>
     </w:p>
     <w:p>
       <w:pPr>
@@ -1691,6 +1689,8 @@
           <w:rFonts w:hint="default" w:ascii="Times New Roman" w:hAnsi="Times New Roman" w:cs="Times New Roman"/>
         </w:rPr>
       </w:pPr>
+      <w:bookmarkStart w:id="0" w:name="_GoBack"/>
+      <w:bookmarkEnd w:id="0"/>
       <w:r>
         <w:rPr>
           <w:rFonts w:hint="default" w:ascii="Times New Roman" w:hAnsi="Times New Roman" w:cs="Times New Roman"/>
@@ -3078,6 +3078,8 @@
   <w:style w:type="character" w:customStyle="1" w:styleId="8">
     <w:name w:val="Header Char"/>
     <w:link w:val="6"/>
+    <w:autoRedefine/>
+    <w:qFormat/>
     <w:uiPriority w:val="0"/>
     <w:rPr>
       <w:sz w:val="24"/>

--- a/src/assets/docx/templete/5.docx
+++ b/src/assets/docx/templete/5.docx
@@ -1689,8 +1689,6 @@
           <w:rFonts w:hint="default" w:ascii="Times New Roman" w:hAnsi="Times New Roman" w:cs="Times New Roman"/>
         </w:rPr>
       </w:pPr>
-      <w:bookmarkStart w:id="0" w:name="_GoBack"/>
-      <w:bookmarkEnd w:id="0"/>
       <w:r>
         <w:rPr>
           <w:rFonts w:hint="default" w:ascii="Times New Roman" w:hAnsi="Times New Roman" w:cs="Times New Roman"/>
@@ -2196,6 +2194,8 @@
                 <w:szCs w:val="22"/>
               </w:rPr>
             </w:pPr>
+            <w:bookmarkStart w:id="0" w:name="_GoBack"/>
+            <w:bookmarkEnd w:id="0"/>
             <w:r>
               <w:rPr>
                 <w:rFonts w:hint="default" w:ascii="Times New Roman" w:hAnsi="Times New Roman" w:cs="Times New Roman"/>
@@ -2244,6 +2244,10 @@
                                       <w:tab w:val="left" w:pos="3840"/>
                                     </w:tabs>
                                     <w:jc w:val="center"/>
+                                    <w:rPr>
+                                      <w:rFonts w:hint="default"/>
+                                      <w:lang w:val="en-GB"/>
+                                    </w:rPr>
                                   </w:pPr>
                                   <w:r>
                                     <w:t>Ketua RT</w:t>
@@ -2253,7 +2257,7 @@
                                       <w:rFonts w:hint="default"/>
                                       <w:lang w:val="en-GB"/>
                                     </w:rPr>
-                                    <w:t>{rt</w:t>
+                                    <w:t>{rt}</w:t>
                                   </w:r>
                                 </w:p>
                                 <w:p>
@@ -2385,6 +2389,10 @@
                                 <w:tab w:val="left" w:pos="3840"/>
                               </w:tabs>
                               <w:jc w:val="center"/>
+                              <w:rPr>
+                                <w:rFonts w:hint="default"/>
+                                <w:lang w:val="en-GB"/>
+                              </w:rPr>
                             </w:pPr>
                             <w:r>
                               <w:t>Ketua RT</w:t>
@@ -2394,7 +2402,7 @@
                                 <w:rFonts w:hint="default"/>
                                 <w:lang w:val="en-GB"/>
                               </w:rPr>
-                              <w:t>{rt</w:t>
+                              <w:t>{rt}</w:t>
                             </w:r>
                           </w:p>
                           <w:p>
@@ -2885,7 +2893,7 @@
     <w:lsdException w:unhideWhenUsed="0" w:uiPriority="0" w:semiHidden="0" w:name="Table Web 2"/>
     <w:lsdException w:unhideWhenUsed="0" w:uiPriority="0" w:semiHidden="0" w:name="Table Web 3"/>
     <w:lsdException w:qFormat="1" w:unhideWhenUsed="0" w:uiPriority="0" w:name="Balloon Text"/>
-    <w:lsdException w:unhideWhenUsed="0" w:uiPriority="0" w:semiHidden="0" w:name="Table Grid"/>
+    <w:lsdException w:qFormat="1" w:unhideWhenUsed="0" w:uiPriority="0" w:semiHidden="0" w:name="Table Grid"/>
     <w:lsdException w:unhideWhenUsed="0" w:uiPriority="0" w:semiHidden="0" w:name="Table Theme"/>
     <w:lsdException w:unhideWhenUsed="0" w:uiPriority="60" w:semiHidden="0" w:name="Light Shading"/>
     <w:lsdException w:unhideWhenUsed="0" w:uiPriority="61" w:semiHidden="0" w:name="Light List"/>
@@ -3063,6 +3071,7 @@
   <w:style w:type="table" w:styleId="7">
     <w:name w:val="Table Grid"/>
     <w:basedOn w:val="3"/>
+    <w:qFormat/>
     <w:uiPriority w:val="0"/>
     <w:tblPr>
       <w:tblBorders>
@@ -3090,6 +3099,7 @@
   <w:style w:type="character" w:customStyle="1" w:styleId="9">
     <w:name w:val="Footer Char"/>
     <w:link w:val="5"/>
+    <w:qFormat/>
     <w:uiPriority w:val="0"/>
     <w:rPr>
       <w:sz w:val="24"/>

--- a/src/assets/docx/templete/5.docx
+++ b/src/assets/docx/templete/5.docx
@@ -1250,7 +1250,7 @@
       <w:pPr>
         <w:rPr>
           <w:rFonts w:hint="default" w:ascii="Times New Roman" w:hAnsi="Times New Roman" w:cs="Times New Roman"/>
-          <w:lang w:val="id-ID"/>
+          <w:lang w:val="en-GB"/>
         </w:rPr>
       </w:pPr>
       <w:r>
@@ -1290,8 +1290,37 @@
           <w:b/>
           <w:lang w:val="sv-SE"/>
         </w:rPr>
-        <w:t xml:space="preserve">:  </w:t>
-      </w:r>
+        <w:t xml:space="preserve">: </w:t>
+      </w:r>
+      <w:r>
+        <w:rPr>
+          <w:rFonts w:hint="default" w:ascii="Times New Roman" w:hAnsi="Times New Roman" w:cs="Times New Roman"/>
+          <w:b w:val="0"/>
+          <w:bCs/>
+          <w:lang w:val="sv-SE"/>
+        </w:rPr>
+        <w:t xml:space="preserve"> </w:t>
+      </w:r>
+      <w:r>
+        <w:rPr>
+          <w:rFonts w:hint="default" w:cs="Times New Roman"/>
+          <w:b w:val="0"/>
+          <w:bCs/>
+          <w:lang w:val="en-GB"/>
+        </w:rPr>
+        <w:t>{</w:t>
+      </w:r>
+      <w:r>
+        <w:rPr>
+          <w:rFonts w:hint="default"/>
+          <w:b w:val="0"/>
+          <w:bCs/>
+          <w:lang w:val="en-GB"/>
+        </w:rPr>
+        <w:t>pendidikan_terakhir}</w:t>
+      </w:r>
+      <w:bookmarkStart w:id="0" w:name="_GoBack"/>
+      <w:bookmarkEnd w:id="0"/>
     </w:p>
     <w:p>
       <w:pPr>
@@ -2194,8 +2223,6 @@
                 <w:szCs w:val="22"/>
               </w:rPr>
             </w:pPr>
-            <w:bookmarkStart w:id="0" w:name="_GoBack"/>
-            <w:bookmarkEnd w:id="0"/>
             <w:r>
               <w:rPr>
                 <w:rFonts w:hint="default" w:ascii="Times New Roman" w:hAnsi="Times New Roman" w:cs="Times New Roman"/>
@@ -2739,7 +2766,7 @@
   <w:docDefaults>
     <w:rPrDefault>
       <w:rPr>
-        <w:rFonts w:ascii="Times New Roman" w:hAnsi="Times New Roman" w:eastAsia="Times New Roman" w:cs="Times New Roman"/>
+        <w:rFonts w:ascii="Times New Roman" w:hAnsi="Times New Roman" w:eastAsia="SimSun" w:cs="Times New Roman"/>
       </w:rPr>
     </w:rPrDefault>
     <w:pPrDefault/>
